--- a/EasyMobile Server Document.docx
+++ b/EasyMobile Server Document.docx
@@ -2,6 +2,8 @@
 <file path=word/document.xml><?xml version="1.0" encoding="utf-8"?>
 <w:document xmlns:wpc="http://schemas.microsoft.com/office/word/2010/wordprocessingCanvas" xmlns:mc="http://schemas.openxmlformats.org/markup-compatibility/2006" xmlns:o="urn:schemas-microsoft-com:office:office" xmlns:r="http://schemas.openxmlformats.org/officeDocument/2006/relationships" xmlns:m="http://schemas.openxmlformats.org/officeDocument/2006/math" xmlns:v="urn:schemas-microsoft-com:vml" xmlns:wp14="http://schemas.microsoft.com/office/word/2010/wordprocessingDrawing" xmlns:wp="http://schemas.openxmlformats.org/drawingml/2006/wordprocessingDrawing" xmlns:w10="urn:schemas-microsoft-com:office:word" xmlns:w="http://schemas.openxmlformats.org/wordprocessingml/2006/main" xmlns:w14="http://schemas.microsoft.com/office/word/2010/wordml" xmlns:wpg="http://schemas.microsoft.com/office/word/2010/wordprocessingGroup" xmlns:wpi="http://schemas.microsoft.com/office/word/2010/wordprocessingInk" xmlns:wne="http://schemas.microsoft.com/office/word/2006/wordml" xmlns:wps="http://schemas.microsoft.com/office/word/2010/wordprocessingShape" mc:Ignorable="w14 wp14">
   <w:body>
+    <w:bookmarkStart w:id="0" w:name="_GoBack" w:displacedByCustomXml="next"/>
+    <w:bookmarkEnd w:id="0" w:displacedByCustomXml="next"/>
     <w:sdt>
       <w:sdtPr>
         <w:rPr>
@@ -60,7 +62,7 @@
           <w:r>
             <w:fldChar w:fldCharType="separate"/>
           </w:r>
-          <w:hyperlink w:anchor="_Toc350600276" w:history="1">
+          <w:hyperlink w:anchor="_Toc353282916" w:history="1">
             <w:r>
               <w:rPr>
                 <w:rStyle w:val="Hyperlink"/>
@@ -88,7 +90,7 @@
                 <w:noProof/>
                 <w:webHidden/>
               </w:rPr>
-              <w:instrText xml:space="preserve"> PAGEREF _Toc350600276 \h </w:instrText>
+              <w:instrText xml:space="preserve"> PAGEREF _Toc353282916 \h </w:instrText>
             </w:r>
             <w:r>
               <w:rPr>
@@ -129,14 +131,14 @@
               <w:noProof/>
             </w:rPr>
           </w:pPr>
-          <w:hyperlink w:anchor="_Toc350600277" w:history="1">
+          <w:hyperlink w:anchor="_Toc353282917" w:history="1">
             <w:r>
               <w:rPr>
                 <w:rStyle w:val="Hyperlink"/>
                 <w:rFonts w:hint="eastAsia"/>
                 <w:noProof/>
               </w:rPr>
-              <w:t>目的</w:t>
+              <w:t>环境</w:t>
             </w:r>
             <w:r>
               <w:rPr>
@@ -157,7 +159,7 @@
                 <w:noProof/>
                 <w:webHidden/>
               </w:rPr>
-              <w:instrText xml:space="preserve"> PAGEREF _Toc350600277 \h </w:instrText>
+              <w:instrText xml:space="preserve"> PAGEREF _Toc353282917 \h </w:instrText>
             </w:r>
             <w:r>
               <w:rPr>
@@ -198,14 +200,14 @@
               <w:noProof/>
             </w:rPr>
           </w:pPr>
-          <w:hyperlink w:anchor="_Toc350600278" w:history="1">
+          <w:hyperlink w:anchor="_Toc353282918" w:history="1">
             <w:r>
               <w:rPr>
                 <w:rStyle w:val="Hyperlink"/>
                 <w:rFonts w:hint="eastAsia"/>
                 <w:noProof/>
               </w:rPr>
-              <w:t>框架文件结构</w:t>
+              <w:t>目的</w:t>
             </w:r>
             <w:r>
               <w:rPr>
@@ -226,7 +228,7 @@
                 <w:noProof/>
                 <w:webHidden/>
               </w:rPr>
-              <w:instrText xml:space="preserve"> PAGEREF _Toc350600278 \h </w:instrText>
+              <w:instrText xml:space="preserve"> PAGEREF _Toc353282918 \h </w:instrText>
             </w:r>
             <w:r>
               <w:rPr>
@@ -246,7 +248,7 @@
                 <w:noProof/>
                 <w:webHidden/>
               </w:rPr>
-              <w:t>2</w:t>
+              <w:t>1</w:t>
             </w:r>
             <w:r>
               <w:rPr>
@@ -267,13 +269,82 @@
               <w:noProof/>
             </w:rPr>
           </w:pPr>
-          <w:hyperlink w:anchor="_Toc350600279" w:history="1">
+          <w:hyperlink w:anchor="_Toc353282919" w:history="1">
             <w:r>
               <w:rPr>
                 <w:rStyle w:val="Hyperlink"/>
                 <w:rFonts w:hint="eastAsia"/>
                 <w:noProof/>
               </w:rPr>
+              <w:t>框架文件结构</w:t>
+            </w:r>
+            <w:r>
+              <w:rPr>
+                <w:noProof/>
+                <w:webHidden/>
+              </w:rPr>
+              <w:tab/>
+            </w:r>
+            <w:r>
+              <w:rPr>
+                <w:noProof/>
+                <w:webHidden/>
+              </w:rPr>
+              <w:fldChar w:fldCharType="begin"/>
+            </w:r>
+            <w:r>
+              <w:rPr>
+                <w:noProof/>
+                <w:webHidden/>
+              </w:rPr>
+              <w:instrText xml:space="preserve"> PAGEREF _Toc353282919 \h </w:instrText>
+            </w:r>
+            <w:r>
+              <w:rPr>
+                <w:noProof/>
+                <w:webHidden/>
+              </w:rPr>
+            </w:r>
+            <w:r>
+              <w:rPr>
+                <w:noProof/>
+                <w:webHidden/>
+              </w:rPr>
+              <w:fldChar w:fldCharType="separate"/>
+            </w:r>
+            <w:r>
+              <w:rPr>
+                <w:noProof/>
+                <w:webHidden/>
+              </w:rPr>
+              <w:t>2</w:t>
+            </w:r>
+            <w:r>
+              <w:rPr>
+                <w:noProof/>
+                <w:webHidden/>
+              </w:rPr>
+              <w:fldChar w:fldCharType="end"/>
+            </w:r>
+          </w:hyperlink>
+        </w:p>
+        <w:p>
+          <w:pPr>
+            <w:pStyle w:val="TOC2"/>
+            <w:tabs>
+              <w:tab w:val="right" w:leader="dot" w:pos="8296"/>
+            </w:tabs>
+            <w:rPr>
+              <w:noProof/>
+            </w:rPr>
+          </w:pPr>
+          <w:hyperlink w:anchor="_Toc353282920" w:history="1">
+            <w:r>
+              <w:rPr>
+                <w:rStyle w:val="Hyperlink"/>
+                <w:rFonts w:hint="eastAsia"/>
+                <w:noProof/>
+              </w:rPr>
               <w:t>业务文件结构</w:t>
             </w:r>
             <w:r>
@@ -295,7 +366,7 @@
                 <w:noProof/>
                 <w:webHidden/>
               </w:rPr>
-              <w:instrText xml:space="preserve"> PAGEREF _Toc350600279 \h </w:instrText>
+              <w:instrText xml:space="preserve"> PAGEREF _Toc353282920 \h </w:instrText>
             </w:r>
             <w:r>
               <w:rPr>
@@ -336,7 +407,7 @@
               <w:noProof/>
             </w:rPr>
           </w:pPr>
-          <w:hyperlink w:anchor="_Toc350600280" w:history="1">
+          <w:hyperlink w:anchor="_Toc353282921" w:history="1">
             <w:r>
               <w:rPr>
                 <w:rStyle w:val="Hyperlink"/>
@@ -364,7 +435,7 @@
                 <w:noProof/>
                 <w:webHidden/>
               </w:rPr>
-              <w:instrText xml:space="preserve"> PAGEREF _Toc350600280 \h </w:instrText>
+              <w:instrText xml:space="preserve"> PAGEREF _Toc353282921 \h </w:instrText>
             </w:r>
             <w:r>
               <w:rPr>
@@ -405,7 +476,7 @@
               <w:noProof/>
             </w:rPr>
           </w:pPr>
-          <w:hyperlink w:anchor="_Toc350600281" w:history="1">
+          <w:hyperlink w:anchor="_Toc353282922" w:history="1">
             <w:r>
               <w:rPr>
                 <w:rStyle w:val="Hyperlink"/>
@@ -433,7 +504,7 @@
                 <w:noProof/>
                 <w:webHidden/>
               </w:rPr>
-              <w:instrText xml:space="preserve"> PAGEREF _Toc350600281 \h </w:instrText>
+              <w:instrText xml:space="preserve"> PAGEREF _Toc353282922 \h </w:instrText>
             </w:r>
             <w:r>
               <w:rPr>
@@ -474,7 +545,7 @@
               <w:noProof/>
             </w:rPr>
           </w:pPr>
-          <w:hyperlink w:anchor="_Toc350600282" w:history="1">
+          <w:hyperlink w:anchor="_Toc353282923" w:history="1">
             <w:r>
               <w:rPr>
                 <w:rStyle w:val="Hyperlink"/>
@@ -502,7 +573,7 @@
                 <w:noProof/>
                 <w:webHidden/>
               </w:rPr>
-              <w:instrText xml:space="preserve"> PAGEREF _Toc350600282 \h </w:instrText>
+              <w:instrText xml:space="preserve"> PAGEREF _Toc353282923 \h </w:instrText>
             </w:r>
             <w:r>
               <w:rPr>
@@ -543,7 +614,7 @@
               <w:noProof/>
             </w:rPr>
           </w:pPr>
-          <w:hyperlink w:anchor="_Toc350600283" w:history="1">
+          <w:hyperlink w:anchor="_Toc353282924" w:history="1">
             <w:r>
               <w:rPr>
                 <w:rStyle w:val="Hyperlink"/>
@@ -578,7 +649,7 @@
                 <w:noProof/>
                 <w:webHidden/>
               </w:rPr>
-              <w:instrText xml:space="preserve"> PAGEREF _Toc350600283 \h </w:instrText>
+              <w:instrText xml:space="preserve"> PAGEREF _Toc353282924 \h </w:instrText>
             </w:r>
             <w:r>
               <w:rPr>
@@ -619,7 +690,7 @@
               <w:noProof/>
             </w:rPr>
           </w:pPr>
-          <w:hyperlink w:anchor="_Toc350600284" w:history="1">
+          <w:hyperlink w:anchor="_Toc353282925" w:history="1">
             <w:r>
               <w:rPr>
                 <w:rStyle w:val="Hyperlink"/>
@@ -647,7 +718,7 @@
                 <w:noProof/>
                 <w:webHidden/>
               </w:rPr>
-              <w:instrText xml:space="preserve"> PAGEREF _Toc350600284 \h </w:instrText>
+              <w:instrText xml:space="preserve"> PAGEREF _Toc353282925 \h </w:instrText>
             </w:r>
             <w:r>
               <w:rPr>
@@ -688,7 +759,7 @@
               <w:noProof/>
             </w:rPr>
           </w:pPr>
-          <w:hyperlink w:anchor="_Toc350600285" w:history="1">
+          <w:hyperlink w:anchor="_Toc353282926" w:history="1">
             <w:r>
               <w:rPr>
                 <w:rStyle w:val="Hyperlink"/>
@@ -731,7 +802,7 @@
                 <w:noProof/>
                 <w:webHidden/>
               </w:rPr>
-              <w:instrText xml:space="preserve"> PAGEREF _Toc350600285 \h </w:instrText>
+              <w:instrText xml:space="preserve"> PAGEREF _Toc353282926 \h </w:instrText>
             </w:r>
             <w:r>
               <w:rPr>
@@ -772,7 +843,7 @@
               <w:noProof/>
             </w:rPr>
           </w:pPr>
-          <w:hyperlink w:anchor="_Toc350600286" w:history="1">
+          <w:hyperlink w:anchor="_Toc353282927" w:history="1">
             <w:r>
               <w:rPr>
                 <w:rStyle w:val="Hyperlink"/>
@@ -807,7 +878,7 @@
                 <w:noProof/>
                 <w:webHidden/>
               </w:rPr>
-              <w:instrText xml:space="preserve"> PAGEREF _Toc350600286 \h </w:instrText>
+              <w:instrText xml:space="preserve"> PAGEREF _Toc353282927 \h </w:instrText>
             </w:r>
             <w:r>
               <w:rPr>
@@ -848,7 +919,7 @@
               <w:noProof/>
             </w:rPr>
           </w:pPr>
-          <w:hyperlink w:anchor="_Toc350600287" w:history="1">
+          <w:hyperlink w:anchor="_Toc353282928" w:history="1">
             <w:r>
               <w:rPr>
                 <w:rStyle w:val="Hyperlink"/>
@@ -876,7 +947,7 @@
                 <w:noProof/>
                 <w:webHidden/>
               </w:rPr>
-              <w:instrText xml:space="preserve"> PAGEREF _Toc350600287 \h </w:instrText>
+              <w:instrText xml:space="preserve"> PAGEREF _Toc353282928 \h </w:instrText>
             </w:r>
             <w:r>
               <w:rPr>
@@ -917,7 +988,7 @@
               <w:noProof/>
             </w:rPr>
           </w:pPr>
-          <w:hyperlink w:anchor="_Toc350600288" w:history="1">
+          <w:hyperlink w:anchor="_Toc353282929" w:history="1">
             <w:r>
               <w:rPr>
                 <w:rStyle w:val="Hyperlink"/>
@@ -945,7 +1016,7 @@
                 <w:noProof/>
                 <w:webHidden/>
               </w:rPr>
-              <w:instrText xml:space="preserve"> PAGEREF _Toc350600288 \h </w:instrText>
+              <w:instrText xml:space="preserve"> PAGEREF _Toc353282929 \h </w:instrText>
             </w:r>
             <w:r>
               <w:rPr>
@@ -986,7 +1057,7 @@
               <w:noProof/>
             </w:rPr>
           </w:pPr>
-          <w:hyperlink w:anchor="_Toc350600289" w:history="1">
+          <w:hyperlink w:anchor="_Toc353282930" w:history="1">
             <w:r>
               <w:rPr>
                 <w:rStyle w:val="Hyperlink"/>
@@ -1014,7 +1085,7 @@
                 <w:noProof/>
                 <w:webHidden/>
               </w:rPr>
-              <w:instrText xml:space="preserve"> PAGEREF _Toc350600289 \h </w:instrText>
+              <w:instrText xml:space="preserve"> PAGEREF _Toc353282930 \h </w:instrText>
             </w:r>
             <w:r>
               <w:rPr>
@@ -1055,7 +1126,7 @@
               <w:noProof/>
             </w:rPr>
           </w:pPr>
-          <w:hyperlink w:anchor="_Toc350600290" w:history="1">
+          <w:hyperlink w:anchor="_Toc353282931" w:history="1">
             <w:r>
               <w:rPr>
                 <w:rStyle w:val="Hyperlink"/>
@@ -1083,7 +1154,7 @@
                 <w:noProof/>
                 <w:webHidden/>
               </w:rPr>
-              <w:instrText xml:space="preserve"> PAGEREF _Toc350600290 \h </w:instrText>
+              <w:instrText xml:space="preserve"> PAGEREF _Toc353282931 \h </w:instrText>
             </w:r>
             <w:r>
               <w:rPr>
@@ -1104,6 +1175,624 @@
                 <w:webHidden/>
               </w:rPr>
               <w:t>8</w:t>
+            </w:r>
+            <w:r>
+              <w:rPr>
+                <w:noProof/>
+                <w:webHidden/>
+              </w:rPr>
+              <w:fldChar w:fldCharType="end"/>
+            </w:r>
+          </w:hyperlink>
+        </w:p>
+        <w:p>
+          <w:pPr>
+            <w:pStyle w:val="TOC2"/>
+            <w:tabs>
+              <w:tab w:val="right" w:leader="dot" w:pos="8296"/>
+            </w:tabs>
+            <w:rPr>
+              <w:noProof/>
+            </w:rPr>
+          </w:pPr>
+          <w:hyperlink w:anchor="_Toc353282932" w:history="1">
+            <w:r>
+              <w:rPr>
+                <w:rStyle w:val="Hyperlink"/>
+                <w:rFonts w:hint="eastAsia"/>
+                <w:noProof/>
+              </w:rPr>
+              <w:t>服务器返回数据格式</w:t>
+            </w:r>
+            <w:r>
+              <w:rPr>
+                <w:noProof/>
+                <w:webHidden/>
+              </w:rPr>
+              <w:tab/>
+            </w:r>
+            <w:r>
+              <w:rPr>
+                <w:noProof/>
+                <w:webHidden/>
+              </w:rPr>
+              <w:fldChar w:fldCharType="begin"/>
+            </w:r>
+            <w:r>
+              <w:rPr>
+                <w:noProof/>
+                <w:webHidden/>
+              </w:rPr>
+              <w:instrText xml:space="preserve"> PAGEREF _Toc353282932 \h </w:instrText>
+            </w:r>
+            <w:r>
+              <w:rPr>
+                <w:noProof/>
+                <w:webHidden/>
+              </w:rPr>
+            </w:r>
+            <w:r>
+              <w:rPr>
+                <w:noProof/>
+                <w:webHidden/>
+              </w:rPr>
+              <w:fldChar w:fldCharType="separate"/>
+            </w:r>
+            <w:r>
+              <w:rPr>
+                <w:noProof/>
+                <w:webHidden/>
+              </w:rPr>
+              <w:t>8</w:t>
+            </w:r>
+            <w:r>
+              <w:rPr>
+                <w:noProof/>
+                <w:webHidden/>
+              </w:rPr>
+              <w:fldChar w:fldCharType="end"/>
+            </w:r>
+          </w:hyperlink>
+        </w:p>
+        <w:p>
+          <w:pPr>
+            <w:pStyle w:val="TOC2"/>
+            <w:tabs>
+              <w:tab w:val="right" w:leader="dot" w:pos="8296"/>
+            </w:tabs>
+            <w:rPr>
+              <w:noProof/>
+            </w:rPr>
+          </w:pPr>
+          <w:hyperlink w:anchor="_Toc353282933" w:history="1">
+            <w:r>
+              <w:rPr>
+                <w:rStyle w:val="Hyperlink"/>
+                <w:rFonts w:hint="eastAsia"/>
+                <w:noProof/>
+              </w:rPr>
+              <w:t>服务器流程</w:t>
+            </w:r>
+            <w:r>
+              <w:rPr>
+                <w:noProof/>
+                <w:webHidden/>
+              </w:rPr>
+              <w:tab/>
+            </w:r>
+            <w:r>
+              <w:rPr>
+                <w:noProof/>
+                <w:webHidden/>
+              </w:rPr>
+              <w:fldChar w:fldCharType="begin"/>
+            </w:r>
+            <w:r>
+              <w:rPr>
+                <w:noProof/>
+                <w:webHidden/>
+              </w:rPr>
+              <w:instrText xml:space="preserve"> PAGEREF _Toc353282933 \h </w:instrText>
+            </w:r>
+            <w:r>
+              <w:rPr>
+                <w:noProof/>
+                <w:webHidden/>
+              </w:rPr>
+            </w:r>
+            <w:r>
+              <w:rPr>
+                <w:noProof/>
+                <w:webHidden/>
+              </w:rPr>
+              <w:fldChar w:fldCharType="separate"/>
+            </w:r>
+            <w:r>
+              <w:rPr>
+                <w:noProof/>
+                <w:webHidden/>
+              </w:rPr>
+              <w:t>9</w:t>
+            </w:r>
+            <w:r>
+              <w:rPr>
+                <w:noProof/>
+                <w:webHidden/>
+              </w:rPr>
+              <w:fldChar w:fldCharType="end"/>
+            </w:r>
+          </w:hyperlink>
+        </w:p>
+        <w:p>
+          <w:pPr>
+            <w:pStyle w:val="TOC3"/>
+            <w:tabs>
+              <w:tab w:val="right" w:leader="dot" w:pos="8296"/>
+            </w:tabs>
+            <w:rPr>
+              <w:noProof/>
+            </w:rPr>
+          </w:pPr>
+          <w:hyperlink w:anchor="_Toc353282934" w:history="1">
+            <w:r>
+              <w:rPr>
+                <w:rStyle w:val="Hyperlink"/>
+                <w:rFonts w:hint="eastAsia"/>
+                <w:noProof/>
+              </w:rPr>
+              <w:t>初始化</w:t>
+            </w:r>
+            <w:r>
+              <w:rPr>
+                <w:noProof/>
+                <w:webHidden/>
+              </w:rPr>
+              <w:tab/>
+            </w:r>
+            <w:r>
+              <w:rPr>
+                <w:noProof/>
+                <w:webHidden/>
+              </w:rPr>
+              <w:fldChar w:fldCharType="begin"/>
+            </w:r>
+            <w:r>
+              <w:rPr>
+                <w:noProof/>
+                <w:webHidden/>
+              </w:rPr>
+              <w:instrText xml:space="preserve"> PAGEREF _Toc353282934 \h </w:instrText>
+            </w:r>
+            <w:r>
+              <w:rPr>
+                <w:noProof/>
+                <w:webHidden/>
+              </w:rPr>
+            </w:r>
+            <w:r>
+              <w:rPr>
+                <w:noProof/>
+                <w:webHidden/>
+              </w:rPr>
+              <w:fldChar w:fldCharType="separate"/>
+            </w:r>
+            <w:r>
+              <w:rPr>
+                <w:noProof/>
+                <w:webHidden/>
+              </w:rPr>
+              <w:t>9</w:t>
+            </w:r>
+            <w:r>
+              <w:rPr>
+                <w:noProof/>
+                <w:webHidden/>
+              </w:rPr>
+              <w:fldChar w:fldCharType="end"/>
+            </w:r>
+          </w:hyperlink>
+        </w:p>
+        <w:p>
+          <w:pPr>
+            <w:pStyle w:val="TOC3"/>
+            <w:tabs>
+              <w:tab w:val="right" w:leader="dot" w:pos="8296"/>
+            </w:tabs>
+            <w:rPr>
+              <w:noProof/>
+            </w:rPr>
+          </w:pPr>
+          <w:hyperlink w:anchor="_Toc353282935" w:history="1">
+            <w:r>
+              <w:rPr>
+                <w:rStyle w:val="Hyperlink"/>
+                <w:noProof/>
+              </w:rPr>
+              <w:t>URI</w:t>
+            </w:r>
+            <w:r>
+              <w:rPr>
+                <w:noProof/>
+                <w:webHidden/>
+              </w:rPr>
+              <w:tab/>
+            </w:r>
+            <w:r>
+              <w:rPr>
+                <w:noProof/>
+                <w:webHidden/>
+              </w:rPr>
+              <w:fldChar w:fldCharType="begin"/>
+            </w:r>
+            <w:r>
+              <w:rPr>
+                <w:noProof/>
+                <w:webHidden/>
+              </w:rPr>
+              <w:instrText xml:space="preserve"> PAGEREF _Toc353282935 \h </w:instrText>
+            </w:r>
+            <w:r>
+              <w:rPr>
+                <w:noProof/>
+                <w:webHidden/>
+              </w:rPr>
+            </w:r>
+            <w:r>
+              <w:rPr>
+                <w:noProof/>
+                <w:webHidden/>
+              </w:rPr>
+              <w:fldChar w:fldCharType="separate"/>
+            </w:r>
+            <w:r>
+              <w:rPr>
+                <w:noProof/>
+                <w:webHidden/>
+              </w:rPr>
+              <w:t>9</w:t>
+            </w:r>
+            <w:r>
+              <w:rPr>
+                <w:noProof/>
+                <w:webHidden/>
+              </w:rPr>
+              <w:fldChar w:fldCharType="end"/>
+            </w:r>
+          </w:hyperlink>
+        </w:p>
+        <w:p>
+          <w:pPr>
+            <w:pStyle w:val="TOC3"/>
+            <w:tabs>
+              <w:tab w:val="right" w:leader="dot" w:pos="8296"/>
+            </w:tabs>
+            <w:rPr>
+              <w:noProof/>
+            </w:rPr>
+          </w:pPr>
+          <w:hyperlink w:anchor="_Toc353282936" w:history="1">
+            <w:r>
+              <w:rPr>
+                <w:rStyle w:val="Hyperlink"/>
+                <w:rFonts w:hint="eastAsia"/>
+                <w:noProof/>
+              </w:rPr>
+              <w:t>数据解析</w:t>
+            </w:r>
+            <w:r>
+              <w:rPr>
+                <w:noProof/>
+                <w:webHidden/>
+              </w:rPr>
+              <w:tab/>
+            </w:r>
+            <w:r>
+              <w:rPr>
+                <w:noProof/>
+                <w:webHidden/>
+              </w:rPr>
+              <w:fldChar w:fldCharType="begin"/>
+            </w:r>
+            <w:r>
+              <w:rPr>
+                <w:noProof/>
+                <w:webHidden/>
+              </w:rPr>
+              <w:instrText xml:space="preserve"> PAGEREF _Toc353282936 \h </w:instrText>
+            </w:r>
+            <w:r>
+              <w:rPr>
+                <w:noProof/>
+                <w:webHidden/>
+              </w:rPr>
+            </w:r>
+            <w:r>
+              <w:rPr>
+                <w:noProof/>
+                <w:webHidden/>
+              </w:rPr>
+              <w:fldChar w:fldCharType="separate"/>
+            </w:r>
+            <w:r>
+              <w:rPr>
+                <w:noProof/>
+                <w:webHidden/>
+              </w:rPr>
+              <w:t>9</w:t>
+            </w:r>
+            <w:r>
+              <w:rPr>
+                <w:noProof/>
+                <w:webHidden/>
+              </w:rPr>
+              <w:fldChar w:fldCharType="end"/>
+            </w:r>
+          </w:hyperlink>
+        </w:p>
+        <w:p>
+          <w:pPr>
+            <w:pStyle w:val="TOC1"/>
+            <w:tabs>
+              <w:tab w:val="right" w:leader="dot" w:pos="8296"/>
+            </w:tabs>
+            <w:rPr>
+              <w:noProof/>
+            </w:rPr>
+          </w:pPr>
+          <w:hyperlink w:anchor="_Toc353282937" w:history="1">
+            <w:r>
+              <w:rPr>
+                <w:rStyle w:val="Hyperlink"/>
+                <w:rFonts w:hint="eastAsia"/>
+                <w:noProof/>
+              </w:rPr>
+              <w:t>版本</w:t>
+            </w:r>
+            <w:r>
+              <w:rPr>
+                <w:noProof/>
+                <w:webHidden/>
+              </w:rPr>
+              <w:tab/>
+            </w:r>
+            <w:r>
+              <w:rPr>
+                <w:noProof/>
+                <w:webHidden/>
+              </w:rPr>
+              <w:fldChar w:fldCharType="begin"/>
+            </w:r>
+            <w:r>
+              <w:rPr>
+                <w:noProof/>
+                <w:webHidden/>
+              </w:rPr>
+              <w:instrText xml:space="preserve"> PAGEREF _Toc353282937 \h </w:instrText>
+            </w:r>
+            <w:r>
+              <w:rPr>
+                <w:noProof/>
+                <w:webHidden/>
+              </w:rPr>
+            </w:r>
+            <w:r>
+              <w:rPr>
+                <w:noProof/>
+                <w:webHidden/>
+              </w:rPr>
+              <w:fldChar w:fldCharType="separate"/>
+            </w:r>
+            <w:r>
+              <w:rPr>
+                <w:noProof/>
+                <w:webHidden/>
+              </w:rPr>
+              <w:t>10</w:t>
+            </w:r>
+            <w:r>
+              <w:rPr>
+                <w:noProof/>
+                <w:webHidden/>
+              </w:rPr>
+              <w:fldChar w:fldCharType="end"/>
+            </w:r>
+          </w:hyperlink>
+        </w:p>
+        <w:p>
+          <w:pPr>
+            <w:pStyle w:val="TOC1"/>
+            <w:tabs>
+              <w:tab w:val="right" w:leader="dot" w:pos="8296"/>
+            </w:tabs>
+            <w:rPr>
+              <w:noProof/>
+            </w:rPr>
+          </w:pPr>
+          <w:hyperlink w:anchor="_Toc353282938" w:history="1">
+            <w:r>
+              <w:rPr>
+                <w:rStyle w:val="Hyperlink"/>
+                <w:rFonts w:hint="eastAsia"/>
+                <w:noProof/>
+              </w:rPr>
+              <w:t>版本号</w:t>
+            </w:r>
+            <w:r>
+              <w:rPr>
+                <w:noProof/>
+                <w:webHidden/>
+              </w:rPr>
+              <w:tab/>
+            </w:r>
+            <w:r>
+              <w:rPr>
+                <w:noProof/>
+                <w:webHidden/>
+              </w:rPr>
+              <w:fldChar w:fldCharType="begin"/>
+            </w:r>
+            <w:r>
+              <w:rPr>
+                <w:noProof/>
+                <w:webHidden/>
+              </w:rPr>
+              <w:instrText xml:space="preserve"> PAGEREF _Toc353282938 \h </w:instrText>
+            </w:r>
+            <w:r>
+              <w:rPr>
+                <w:noProof/>
+                <w:webHidden/>
+              </w:rPr>
+            </w:r>
+            <w:r>
+              <w:rPr>
+                <w:noProof/>
+                <w:webHidden/>
+              </w:rPr>
+              <w:fldChar w:fldCharType="separate"/>
+            </w:r>
+            <w:r>
+              <w:rPr>
+                <w:noProof/>
+                <w:webHidden/>
+              </w:rPr>
+              <w:t>10</w:t>
+            </w:r>
+            <w:r>
+              <w:rPr>
+                <w:noProof/>
+                <w:webHidden/>
+              </w:rPr>
+              <w:fldChar w:fldCharType="end"/>
+            </w:r>
+          </w:hyperlink>
+        </w:p>
+        <w:p>
+          <w:pPr>
+            <w:pStyle w:val="TOC3"/>
+            <w:tabs>
+              <w:tab w:val="right" w:leader="dot" w:pos="8296"/>
+            </w:tabs>
+            <w:rPr>
+              <w:noProof/>
+            </w:rPr>
+          </w:pPr>
+          <w:hyperlink w:anchor="_Toc353282939" w:history="1">
+            <w:r>
+              <w:rPr>
+                <w:rStyle w:val="Hyperlink"/>
+                <w:noProof/>
+              </w:rPr>
+              <w:t>1.0.0.0</w:t>
+            </w:r>
+            <w:r>
+              <w:rPr>
+                <w:noProof/>
+                <w:webHidden/>
+              </w:rPr>
+              <w:tab/>
+            </w:r>
+            <w:r>
+              <w:rPr>
+                <w:noProof/>
+                <w:webHidden/>
+              </w:rPr>
+              <w:fldChar w:fldCharType="begin"/>
+            </w:r>
+            <w:r>
+              <w:rPr>
+                <w:noProof/>
+                <w:webHidden/>
+              </w:rPr>
+              <w:instrText xml:space="preserve"> PAGEREF _Toc353282939 \h </w:instrText>
+            </w:r>
+            <w:r>
+              <w:rPr>
+                <w:noProof/>
+                <w:webHidden/>
+              </w:rPr>
+            </w:r>
+            <w:r>
+              <w:rPr>
+                <w:noProof/>
+                <w:webHidden/>
+              </w:rPr>
+              <w:fldChar w:fldCharType="separate"/>
+            </w:r>
+            <w:r>
+              <w:rPr>
+                <w:noProof/>
+                <w:webHidden/>
+              </w:rPr>
+              <w:t>10</w:t>
+            </w:r>
+            <w:r>
+              <w:rPr>
+                <w:noProof/>
+                <w:webHidden/>
+              </w:rPr>
+              <w:fldChar w:fldCharType="end"/>
+            </w:r>
+          </w:hyperlink>
+        </w:p>
+        <w:p>
+          <w:pPr>
+            <w:pStyle w:val="TOC3"/>
+            <w:tabs>
+              <w:tab w:val="right" w:leader="dot" w:pos="8296"/>
+            </w:tabs>
+            <w:rPr>
+              <w:noProof/>
+            </w:rPr>
+          </w:pPr>
+          <w:hyperlink w:anchor="_Toc353282940" w:history="1">
+            <w:r>
+              <w:rPr>
+                <w:rStyle w:val="Hyperlink"/>
+                <w:noProof/>
+              </w:rPr>
+              <w:t>1.0.0.1</w:t>
+            </w:r>
+            <w:r>
+              <w:rPr>
+                <w:noProof/>
+                <w:webHidden/>
+              </w:rPr>
+              <w:tab/>
+            </w:r>
+            <w:r>
+              <w:rPr>
+                <w:noProof/>
+                <w:webHidden/>
+              </w:rPr>
+              <w:fldChar w:fldCharType="begin"/>
+            </w:r>
+            <w:r>
+              <w:rPr>
+                <w:noProof/>
+                <w:webHidden/>
+              </w:rPr>
+              <w:instrText xml:space="preserve"> PAGEREF _Toc353282940 \h </w:instrText>
+            </w:r>
+            <w:r>
+              <w:rPr>
+                <w:noProof/>
+                <w:webHidden/>
+              </w:rPr>
+            </w:r>
+            <w:r>
+              <w:rPr>
+                <w:noProof/>
+                <w:webHidden/>
+              </w:rPr>
+              <w:fldChar w:fldCharType="separate"/>
+            </w:r>
+            <w:r>
+              <w:rPr>
+                <w:noProof/>
+                <w:webHidden/>
+              </w:rPr>
+              <w:t>10</w:t>
             </w:r>
             <w:r>
               <w:rPr>
@@ -1131,27 +1820,72 @@
         <w:pStyle w:val="Heading1"/>
         <w:jc w:val="left"/>
       </w:pPr>
-      <w:bookmarkStart w:id="0" w:name="_Toc350600276"/>
+      <w:bookmarkStart w:id="1" w:name="_Toc353282916"/>
       <w:r>
         <w:rPr>
           <w:rFonts w:hint="eastAsia"/>
         </w:rPr>
         <w:t>简介</w:t>
       </w:r>
-      <w:bookmarkEnd w:id="0"/>
+      <w:bookmarkEnd w:id="1"/>
     </w:p>
     <w:p>
       <w:pPr>
         <w:pStyle w:val="Heading2"/>
       </w:pPr>
-      <w:bookmarkStart w:id="1" w:name="_Toc350600277"/>
+      <w:bookmarkStart w:id="2" w:name="_Toc353282917"/>
+      <w:r>
+        <w:rPr>
+          <w:rFonts w:hint="eastAsia"/>
+        </w:rPr>
+        <w:t>环境</w:t>
+      </w:r>
+      <w:bookmarkEnd w:id="2"/>
+    </w:p>
+    <w:p>
+      <w:r>
+        <w:rPr>
+          <w:rFonts w:hint="eastAsia"/>
+        </w:rPr>
+        <w:t>基于</w:t>
+      </w:r>
+      <w:r>
+        <w:rPr>
+          <w:rFonts w:hint="eastAsia"/>
+        </w:rPr>
+        <w:t>.NET Framework 4.0,</w:t>
+      </w:r>
+      <w:r>
+        <w:rPr>
+          <w:rFonts w:hint="eastAsia"/>
+        </w:rPr>
+        <w:t>仅适用于</w:t>
+      </w:r>
+      <w:r>
+        <w:rPr>
+          <w:rFonts w:hint="eastAsia"/>
+        </w:rPr>
+        <w:t>4.0</w:t>
+      </w:r>
+      <w:r>
+        <w:rPr>
+          <w:rFonts w:hint="eastAsia"/>
+        </w:rPr>
+        <w:t>及以上环境。</w:t>
+      </w:r>
+    </w:p>
+    <w:p>
+      <w:pPr>
+        <w:pStyle w:val="Heading2"/>
+      </w:pPr>
+      <w:bookmarkStart w:id="3" w:name="_Toc353282918"/>
       <w:r>
         <w:rPr>
           <w:rFonts w:hint="eastAsia"/>
         </w:rPr>
         <w:t>目的</w:t>
       </w:r>
-      <w:bookmarkEnd w:id="1"/>
+      <w:bookmarkEnd w:id="3"/>
     </w:p>
     <w:p>
       <w:proofErr w:type="spellStart"/>
@@ -1212,7 +1946,7 @@
       <w:pPr>
         <w:pStyle w:val="Heading2"/>
       </w:pPr>
-      <w:bookmarkStart w:id="2" w:name="_Toc350600278"/>
+      <w:bookmarkStart w:id="4" w:name="_Toc353282919"/>
       <w:r>
         <w:rPr>
           <w:rFonts w:hint="eastAsia"/>
@@ -1220,7 +1954,7 @@
         <w:lastRenderedPageBreak/>
         <w:t>框架文件结构</w:t>
       </w:r>
-      <w:bookmarkEnd w:id="2"/>
+      <w:bookmarkEnd w:id="4"/>
     </w:p>
     <w:p>
       <w:r>
@@ -1228,9 +1962,9 @@
           <w:noProof/>
         </w:rPr>
         <w:drawing>
-          <wp:inline distT="0" distB="0" distL="0" distR="0" wp14:anchorId="0034B6CE" wp14:editId="4DD5B032">
-            <wp:extent cx="2676525" cy="2895600"/>
-            <wp:effectExtent l="0" t="0" r="9525" b="0"/>
+          <wp:inline distT="0" distB="0" distL="0" distR="0" wp14:anchorId="4CC43BB8" wp14:editId="2194105D">
+            <wp:extent cx="2762250" cy="2733675"/>
+            <wp:effectExtent l="0" t="0" r="0" b="9525"/>
             <wp:docPr id="1" name="Picture 1"/>
             <wp:cNvGraphicFramePr>
               <a:graphicFrameLocks xmlns:a="http://schemas.openxmlformats.org/drawingml/2006/main" noChangeAspect="1"/>
@@ -1251,7 +1985,7 @@
                   <pic:spPr>
                     <a:xfrm>
                       <a:off x="0" y="0"/>
-                      <a:ext cx="2676525" cy="2895600"/>
+                      <a:ext cx="2762250" cy="2733675"/>
                     </a:xfrm>
                     <a:prstGeom prst="rect">
                       <a:avLst/>
@@ -1285,7 +2019,13 @@
         <w:rPr>
           <w:rFonts w:hint="eastAsia"/>
         </w:rPr>
-        <w:t>为一系列业务接口和数据库方法，开发人员使用的业务必须继承</w:t>
+        <w:t>为</w:t>
+      </w:r>
+      <w:r>
+        <w:rPr>
+          <w:rFonts w:hint="eastAsia"/>
+        </w:rPr>
+        <w:t>业务接口，开发人员使用的业务必须继承</w:t>
       </w:r>
       <w:proofErr w:type="spellStart"/>
       <w:r>
@@ -1299,7 +2039,7 @@
         <w:rPr>
           <w:rFonts w:hint="eastAsia"/>
         </w:rPr>
-        <w:t>，数据库方法则不是必须的。</w:t>
+        <w:t>。</w:t>
       </w:r>
     </w:p>
     <w:p>
@@ -1353,14 +2093,14 @@
       <w:pPr>
         <w:pStyle w:val="Heading2"/>
       </w:pPr>
-      <w:bookmarkStart w:id="3" w:name="_Toc350600279"/>
+      <w:bookmarkStart w:id="5" w:name="_Toc353282920"/>
       <w:r>
         <w:rPr>
           <w:rFonts w:hint="eastAsia"/>
         </w:rPr>
         <w:t>业务文件结构</w:t>
       </w:r>
-      <w:bookmarkEnd w:id="3"/>
+      <w:bookmarkEnd w:id="5"/>
     </w:p>
     <w:p>
       <w:r>
@@ -1424,7 +2164,7 @@
       <w:pPr>
         <w:pStyle w:val="Heading1"/>
       </w:pPr>
-      <w:bookmarkStart w:id="4" w:name="_Toc350600280"/>
+      <w:bookmarkStart w:id="6" w:name="_Toc353282921"/>
       <w:r>
         <w:rPr>
           <w:rFonts w:hint="eastAsia"/>
@@ -1432,33 +2172,33 @@
         <w:lastRenderedPageBreak/>
         <w:t>部署</w:t>
       </w:r>
-      <w:bookmarkEnd w:id="4"/>
+      <w:bookmarkEnd w:id="6"/>
     </w:p>
     <w:p>
       <w:pPr>
         <w:pStyle w:val="Heading2"/>
       </w:pPr>
-      <w:bookmarkStart w:id="5" w:name="_Toc350600281"/>
+      <w:bookmarkStart w:id="7" w:name="_Toc353282922"/>
       <w:r>
         <w:rPr>
           <w:rFonts w:hint="eastAsia"/>
         </w:rPr>
         <w:t>配置文件</w:t>
       </w:r>
-      <w:bookmarkEnd w:id="5"/>
+      <w:bookmarkEnd w:id="7"/>
     </w:p>
     <w:p>
       <w:pPr>
         <w:pStyle w:val="Heading3"/>
       </w:pPr>
-      <w:bookmarkStart w:id="6" w:name="_Toc350600282"/>
+      <w:bookmarkStart w:id="8" w:name="_Toc353282923"/>
       <w:r>
         <w:rPr>
           <w:rFonts w:hint="eastAsia"/>
         </w:rPr>
         <w:t>本地配置</w:t>
       </w:r>
-      <w:bookmarkEnd w:id="6"/>
+      <w:bookmarkEnd w:id="8"/>
     </w:p>
     <w:p>
       <w:r>
@@ -7545,7 +8285,7 @@
       <w:pPr>
         <w:pStyle w:val="Heading3"/>
       </w:pPr>
-      <w:bookmarkStart w:id="7" w:name="_Toc350600283"/>
+      <w:bookmarkStart w:id="9" w:name="_Toc353282924"/>
       <w:r>
         <w:rPr>
           <w:rFonts w:hint="eastAsia"/>
@@ -7558,7 +8298,7 @@
         </w:rPr>
         <w:t>配置</w:t>
       </w:r>
-      <w:bookmarkEnd w:id="7"/>
+      <w:bookmarkEnd w:id="9"/>
     </w:p>
     <w:p>
       <w:pPr>
@@ -10070,7 +10810,7 @@
       <w:pPr>
         <w:pStyle w:val="Heading2"/>
       </w:pPr>
-      <w:bookmarkStart w:id="8" w:name="_Toc350600284"/>
+      <w:bookmarkStart w:id="10" w:name="_Toc353282925"/>
       <w:r>
         <w:rPr>
           <w:rFonts w:hint="eastAsia"/>
@@ -10078,13 +10818,13 @@
         <w:lastRenderedPageBreak/>
         <w:t>服务寄宿</w:t>
       </w:r>
-      <w:bookmarkEnd w:id="8"/>
+      <w:bookmarkEnd w:id="10"/>
     </w:p>
     <w:p>
       <w:pPr>
         <w:pStyle w:val="Heading3"/>
       </w:pPr>
-      <w:bookmarkStart w:id="9" w:name="_Toc350600285"/>
+      <w:bookmarkStart w:id="11" w:name="_Toc353282926"/>
       <w:r>
         <w:rPr>
           <w:rFonts w:hint="eastAsia"/>
@@ -10103,7 +10843,7 @@
         </w:rPr>
         <w:t>服务</w:t>
       </w:r>
-      <w:bookmarkEnd w:id="9"/>
+      <w:bookmarkEnd w:id="11"/>
     </w:p>
     <w:p>
       <w:r>
@@ -10187,7 +10927,7 @@
       <w:pPr>
         <w:pStyle w:val="Heading3"/>
       </w:pPr>
-      <w:bookmarkStart w:id="10" w:name="_Toc350600286"/>
+      <w:bookmarkStart w:id="12" w:name="_Toc353282927"/>
       <w:r>
         <w:rPr>
           <w:rFonts w:hint="eastAsia"/>
@@ -10200,7 +10940,7 @@
         </w:rPr>
         <w:t>寄宿</w:t>
       </w:r>
-      <w:bookmarkEnd w:id="10"/>
+      <w:bookmarkEnd w:id="12"/>
     </w:p>
     <w:p>
       <w:r>
@@ -10441,7 +11181,7 @@
       <w:pPr>
         <w:pStyle w:val="Heading3"/>
       </w:pPr>
-      <w:bookmarkStart w:id="11" w:name="_Toc350600287"/>
+      <w:bookmarkStart w:id="13" w:name="_Toc353282928"/>
       <w:r>
         <w:rPr>
           <w:rFonts w:hint="eastAsia"/>
@@ -10449,7 +11189,7 @@
         <w:lastRenderedPageBreak/>
         <w:t>文件结构</w:t>
       </w:r>
-      <w:bookmarkEnd w:id="11"/>
+      <w:bookmarkEnd w:id="13"/>
     </w:p>
     <w:p>
       <w:pPr>
@@ -10715,33 +11455,33 @@
       <w:pPr>
         <w:pStyle w:val="Heading1"/>
       </w:pPr>
-      <w:bookmarkStart w:id="12" w:name="_Toc350600288"/>
+      <w:bookmarkStart w:id="14" w:name="_Toc353282929"/>
       <w:r>
         <w:rPr>
           <w:rFonts w:hint="eastAsia"/>
         </w:rPr>
         <w:t>框架实现</w:t>
       </w:r>
-      <w:bookmarkEnd w:id="12"/>
+      <w:bookmarkEnd w:id="14"/>
     </w:p>
     <w:p>
       <w:pPr>
         <w:pStyle w:val="Heading2"/>
       </w:pPr>
-      <w:bookmarkStart w:id="13" w:name="_Toc350600289"/>
+      <w:bookmarkStart w:id="15" w:name="_Toc353282930"/>
       <w:r>
         <w:rPr>
           <w:rFonts w:hint="eastAsia"/>
         </w:rPr>
         <w:t>流程图</w:t>
       </w:r>
-      <w:bookmarkEnd w:id="13"/>
-    </w:p>
+      <w:bookmarkEnd w:id="15"/>
+    </w:p>
+    <w:bookmarkStart w:id="16" w:name="_Toc353282931"/>
     <w:p>
       <w:pPr>
         <w:pStyle w:val="Heading2"/>
       </w:pPr>
-      <w:bookmarkStart w:id="14" w:name="_Toc350600290"/>
       <w:r>
         <w:rPr>
           <w:b w:val="0"/>
@@ -12133,7 +12873,7 @@
         </w:rPr>
         <w:t>客户端请求数据格式</w:t>
       </w:r>
-      <w:bookmarkEnd w:id="14"/>
+      <w:bookmarkEnd w:id="16"/>
     </w:p>
     <w:p>
       <w:r>
@@ -12483,12 +13223,14 @@
       <w:pPr>
         <w:pStyle w:val="Heading2"/>
       </w:pPr>
+      <w:bookmarkStart w:id="17" w:name="_Toc353282932"/>
       <w:r>
         <w:rPr>
           <w:rFonts w:hint="eastAsia"/>
         </w:rPr>
         <w:t>服务器返回数据格式</w:t>
       </w:r>
+      <w:bookmarkEnd w:id="17"/>
     </w:p>
     <w:p>
       <w:r>
@@ -12534,6 +13276,7 @@
       <w:pPr>
         <w:pStyle w:val="Heading2"/>
       </w:pPr>
+      <w:bookmarkStart w:id="18" w:name="_Toc353282933"/>
       <w:r>
         <w:rPr>
           <w:rFonts w:hint="eastAsia"/>
@@ -12541,27 +13284,22 @@
         <w:lastRenderedPageBreak/>
         <w:t>服务器流程</w:t>
       </w:r>
+      <w:bookmarkEnd w:id="18"/>
     </w:p>
     <w:p>
       <w:pPr>
         <w:pStyle w:val="Heading3"/>
-        <w:rPr>
-          <w:rFonts w:hint="eastAsia"/>
-        </w:rPr>
-      </w:pPr>
+      </w:pPr>
+      <w:bookmarkStart w:id="19" w:name="_Toc353282934"/>
       <w:r>
         <w:rPr>
           <w:rFonts w:hint="eastAsia"/>
         </w:rPr>
         <w:t>初始化</w:t>
       </w:r>
-    </w:p>
-    <w:p>
-      <w:pPr>
-        <w:rPr>
-          <w:rFonts w:hint="eastAsia"/>
-        </w:rPr>
-      </w:pPr>
+      <w:bookmarkEnd w:id="19"/>
+    </w:p>
+    <w:p>
       <w:r>
         <w:rPr>
           <w:rFonts w:hint="eastAsia"/>
@@ -12628,11 +13366,6 @@
       </w:r>
     </w:p>
     <w:p>
-      <w:pPr>
-        <w:rPr>
-          <w:rFonts w:hint="eastAsia"/>
-        </w:rPr>
-      </w:pPr>
       <w:r>
         <w:rPr>
           <w:rFonts w:hint="eastAsia"/>
@@ -12640,31 +13373,23 @@
         <w:t>这两个函数分别加载插件和业务</w:t>
       </w:r>
     </w:p>
-    <w:p>
-      <w:pPr>
-        <w:rPr>
-          <w:rFonts w:hint="eastAsia"/>
-        </w:rPr>
-      </w:pPr>
-    </w:p>
+    <w:p/>
     <w:p>
       <w:pPr>
         <w:pStyle w:val="Heading3"/>
-        <w:rPr>
-          <w:rFonts w:hint="eastAsia"/>
-        </w:rPr>
-      </w:pPr>
+      </w:pPr>
+      <w:bookmarkStart w:id="20" w:name="_Toc353282935"/>
       <w:r>
         <w:rPr>
           <w:rFonts w:hint="eastAsia"/>
         </w:rPr>
         <w:t>URI</w:t>
       </w:r>
-    </w:p>
-    <w:p>
-      <w:pPr>
-        <w:rPr>
-          <w:rFonts w:hint="eastAsia"/>
+      <w:bookmarkEnd w:id="20"/>
+    </w:p>
+    <w:p>
+      <w:pPr>
+        <w:rPr>
           <w:b/>
         </w:rPr>
       </w:pPr>
@@ -12679,11 +13404,6 @@
       <w:proofErr w:type="spellEnd"/>
     </w:p>
     <w:p>
-      <w:pPr>
-        <w:rPr>
-          <w:rFonts w:hint="eastAsia"/>
-        </w:rPr>
-      </w:pPr>
       <w:r>
         <w:rPr>
           <w:rFonts w:hint="eastAsia"/>
@@ -12734,11 +13454,6 @@
       </w:r>
     </w:p>
     <w:p>
-      <w:pPr>
-        <w:rPr>
-          <w:rFonts w:hint="eastAsia"/>
-        </w:rPr>
-      </w:pPr>
       <w:r>
         <w:rPr>
           <w:rFonts w:hint="eastAsia"/>
@@ -12773,10 +13488,7 @@
         <w:t>节点地址</w:t>
       </w:r>
       <w:r>
-        <w:t>/</w:t>
-      </w:r>
-      <w:r>
-        <w:t>/post/{</w:t>
+        <w:t>//post/{</w:t>
       </w:r>
       <w:proofErr w:type="spellStart"/>
       <w:r>
@@ -12807,17 +13519,10 @@
         <w:t>数据</w:t>
       </w:r>
     </w:p>
-    <w:p>
-      <w:pPr>
-        <w:rPr>
-          <w:rFonts w:hint="eastAsia"/>
-        </w:rPr>
-      </w:pPr>
-    </w:p>
-    <w:p>
-      <w:pPr>
-        <w:rPr>
-          <w:rFonts w:hint="eastAsia"/>
+    <w:p/>
+    <w:p>
+      <w:pPr>
+        <w:rPr>
           <w:b/>
         </w:rPr>
       </w:pPr>
@@ -12832,11 +13537,6 @@
       <w:proofErr w:type="spellEnd"/>
     </w:p>
     <w:p>
-      <w:pPr>
-        <w:rPr>
-          <w:rFonts w:hint="eastAsia"/>
-        </w:rPr>
-      </w:pPr>
       <w:r>
         <w:rPr>
           <w:rFonts w:hint="eastAsia"/>
@@ -12862,10 +13562,7 @@
         <w:t>节点地址</w:t>
       </w:r>
       <w:r>
-        <w:t>/</w:t>
-      </w:r>
-      <w:r>
-        <w:t>/</w:t>
+        <w:t>//</w:t>
       </w:r>
       <w:proofErr w:type="spellStart"/>
       <w:r>
@@ -12906,11 +13603,6 @@
       </w:r>
     </w:p>
     <w:p>
-      <w:pPr>
-        <w:rPr>
-          <w:rFonts w:hint="eastAsia"/>
-        </w:rPr>
-      </w:pPr>
       <w:r>
         <w:rPr>
           <w:rFonts w:hint="eastAsia"/>
@@ -12976,26 +13668,19 @@
         <w:t>数据</w:t>
       </w:r>
     </w:p>
-    <w:p>
-      <w:pPr>
-        <w:rPr>
-          <w:rFonts w:hint="eastAsia"/>
-        </w:rPr>
-      </w:pPr>
-    </w:p>
+    <w:p/>
     <w:p>
       <w:pPr>
         <w:pStyle w:val="Heading3"/>
-        <w:rPr>
-          <w:rFonts w:hint="eastAsia"/>
-        </w:rPr>
-      </w:pPr>
+      </w:pPr>
+      <w:bookmarkStart w:id="21" w:name="_Toc353282936"/>
       <w:r>
         <w:rPr>
           <w:rFonts w:hint="eastAsia"/>
         </w:rPr>
         <w:t>数据解析</w:t>
       </w:r>
+      <w:bookmarkEnd w:id="21"/>
     </w:p>
     <w:p>
       <w:pPr>
@@ -13003,9 +13688,6 @@
         <w:autoSpaceDN w:val="0"/>
         <w:adjustRightInd w:val="0"/>
         <w:jc w:val="left"/>
-        <w:rPr>
-          <w:rFonts w:hint="eastAsia"/>
-        </w:rPr>
       </w:pPr>
       <w:r>
         <w:rPr>
@@ -13158,9 +13840,6 @@
         <w:autoSpaceDN w:val="0"/>
         <w:adjustRightInd w:val="0"/>
         <w:jc w:val="left"/>
-        <w:rPr>
-          <w:rFonts w:hint="eastAsia"/>
-        </w:rPr>
       </w:pPr>
     </w:p>
     <w:p>
@@ -13268,11 +13947,32 @@
         </w:rPr>
         <w:t>：一般不重新定义此接口的实现）</w:t>
       </w:r>
-      <w:bookmarkStart w:id="15" w:name="_GoBack"/>
-      <w:bookmarkEnd w:id="15"/>
-    </w:p>
-    <w:p>
-      <w:pPr>
+    </w:p>
+    <w:p>
+      <w:pPr>
+        <w:rPr>
+          <w:rFonts w:ascii="Consolas" w:hAnsi="Consolas" w:cs="Consolas"/>
+          <w:b/>
+          <w:color w:val="8C8CB4"/>
+          <w:kern w:val="0"/>
+          <w:sz w:val="24"/>
+          <w:szCs w:val="24"/>
+        </w:rPr>
+      </w:pPr>
+      <w:proofErr w:type="spellStart"/>
+      <w:r>
+        <w:rPr>
+          <w:rFonts w:ascii="Consolas" w:hAnsi="Consolas" w:cs="Consolas"/>
+          <w:b/>
+          <w:color w:val="8C8CB4"/>
+          <w:kern w:val="0"/>
+          <w:sz w:val="24"/>
+          <w:szCs w:val="24"/>
+        </w:rPr>
+        <w:t>IRequestSpliter</w:t>
+      </w:r>
+      <w:proofErr w:type="spellEnd"/>
+      <w:r>
         <w:rPr>
           <w:rFonts w:ascii="Consolas" w:hAnsi="Consolas" w:cs="Consolas" w:hint="eastAsia"/>
           <w:b/>
@@ -13281,9 +13981,23 @@
           <w:sz w:val="24"/>
           <w:szCs w:val="24"/>
         </w:rPr>
-      </w:pPr>
-      <w:proofErr w:type="spellStart"/>
-      <w:r>
+        <w:t>：</w:t>
+      </w:r>
+      <w:r>
+        <w:rPr>
+          <w:rFonts w:hint="eastAsia"/>
+        </w:rPr>
+        <w:t>将对客户端传入的数据解析成</w:t>
+      </w:r>
+      <w:r>
+        <w:rPr>
+          <w:rFonts w:hint="eastAsia"/>
+        </w:rPr>
+        <w:t>各个子字符串以备对应解析方法使用</w:t>
+      </w:r>
+    </w:p>
+    <w:p>
+      <w:pPr>
         <w:rPr>
           <w:rFonts w:ascii="Consolas" w:hAnsi="Consolas" w:cs="Consolas"/>
           <w:b/>
@@ -13292,7 +14006,18 @@
           <w:sz w:val="24"/>
           <w:szCs w:val="24"/>
         </w:rPr>
-        <w:t>IRequestSpliter</w:t>
+      </w:pPr>
+      <w:proofErr w:type="spellStart"/>
+      <w:r>
+        <w:rPr>
+          <w:rFonts w:ascii="Consolas" w:hAnsi="Consolas" w:cs="Consolas"/>
+          <w:b/>
+          <w:color w:val="8C8CB4"/>
+          <w:kern w:val="0"/>
+          <w:sz w:val="24"/>
+          <w:szCs w:val="24"/>
+        </w:rPr>
+        <w:t>ISecurityAuthorize</w:t>
       </w:r>
       <w:proofErr w:type="spellEnd"/>
       <w:r>
@@ -13310,17 +14035,30 @@
         <w:rPr>
           <w:rFonts w:hint="eastAsia"/>
         </w:rPr>
-        <w:t>将对客户端传入的数据解析成</w:t>
-      </w:r>
-      <w:r>
-        <w:rPr>
-          <w:rFonts w:hint="eastAsia"/>
-        </w:rPr>
-        <w:t>各个子字符串以备对应解析方法使用</w:t>
-      </w:r>
-    </w:p>
-    <w:p>
-      <w:pPr>
+        <w:t>扩展方法，</w:t>
+      </w:r>
+      <w:r>
+        <w:rPr>
+          <w:rFonts w:hint="eastAsia"/>
+        </w:rPr>
+        <w:t>安全认证的解析</w:t>
+      </w:r>
+    </w:p>
+    <w:p>
+      <w:proofErr w:type="spellStart"/>
+      <w:r>
+        <w:rPr>
+          <w:rFonts w:ascii="Consolas" w:hAnsi="Consolas" w:cs="Consolas"/>
+          <w:b/>
+          <w:color w:val="8C8CB4"/>
+          <w:kern w:val="0"/>
+          <w:sz w:val="24"/>
+          <w:szCs w:val="24"/>
+        </w:rPr>
+        <w:t>IAttachmentResolver</w:t>
+      </w:r>
+      <w:proofErr w:type="spellEnd"/>
+      <w:r>
         <w:rPr>
           <w:rFonts w:ascii="Consolas" w:hAnsi="Consolas" w:cs="Consolas" w:hint="eastAsia"/>
           <w:b/>
@@ -13329,73 +14067,12 @@
           <w:sz w:val="24"/>
           <w:szCs w:val="24"/>
         </w:rPr>
-      </w:pPr>
-      <w:proofErr w:type="spellStart"/>
-      <w:r>
-        <w:rPr>
-          <w:rFonts w:ascii="Consolas" w:hAnsi="Consolas" w:cs="Consolas"/>
-          <w:b/>
-          <w:color w:val="8C8CB4"/>
-          <w:kern w:val="0"/>
-          <w:sz w:val="24"/>
-          <w:szCs w:val="24"/>
-        </w:rPr>
-        <w:t>ISecurityAuthorize</w:t>
-      </w:r>
-      <w:proofErr w:type="spellEnd"/>
-      <w:r>
-        <w:rPr>
-          <w:rFonts w:ascii="Consolas" w:hAnsi="Consolas" w:cs="Consolas" w:hint="eastAsia"/>
-          <w:b/>
-          <w:color w:val="8C8CB4"/>
-          <w:kern w:val="0"/>
-          <w:sz w:val="24"/>
-          <w:szCs w:val="24"/>
-        </w:rPr>
         <w:t>：</w:t>
       </w:r>
       <w:r>
         <w:rPr>
           <w:rFonts w:hint="eastAsia"/>
         </w:rPr>
-        <w:t>扩展方法，</w:t>
-      </w:r>
-      <w:r>
-        <w:rPr>
-          <w:rFonts w:hint="eastAsia"/>
-        </w:rPr>
-        <w:t>安全认证的解析</w:t>
-      </w:r>
-    </w:p>
-    <w:p>
-      <w:proofErr w:type="spellStart"/>
-      <w:r>
-        <w:rPr>
-          <w:rFonts w:ascii="Consolas" w:hAnsi="Consolas" w:cs="Consolas"/>
-          <w:b/>
-          <w:color w:val="8C8CB4"/>
-          <w:kern w:val="0"/>
-          <w:sz w:val="24"/>
-          <w:szCs w:val="24"/>
-        </w:rPr>
-        <w:t>IAttachmentResolver</w:t>
-      </w:r>
-      <w:proofErr w:type="spellEnd"/>
-      <w:r>
-        <w:rPr>
-          <w:rFonts w:ascii="Consolas" w:hAnsi="Consolas" w:cs="Consolas" w:hint="eastAsia"/>
-          <w:b/>
-          <w:color w:val="8C8CB4"/>
-          <w:kern w:val="0"/>
-          <w:sz w:val="24"/>
-          <w:szCs w:val="24"/>
-        </w:rPr>
-        <w:t>：</w:t>
-      </w:r>
-      <w:r>
-        <w:rPr>
-          <w:rFonts w:hint="eastAsia"/>
-        </w:rPr>
         <w:t>附加信息解析</w:t>
       </w:r>
     </w:p>
@@ -13403,6 +14080,7 @@
       <w:pPr>
         <w:pStyle w:val="Heading1"/>
       </w:pPr>
+      <w:bookmarkStart w:id="22" w:name="_Toc353282937"/>
       <w:r>
         <w:rPr>
           <w:rFonts w:hint="eastAsia"/>
@@ -13410,28 +14088,33 @@
         <w:lastRenderedPageBreak/>
         <w:t>版本</w:t>
       </w:r>
+      <w:bookmarkEnd w:id="22"/>
     </w:p>
     <w:p>
       <w:pPr>
         <w:pStyle w:val="Heading1"/>
       </w:pPr>
+      <w:bookmarkStart w:id="23" w:name="_Toc353282938"/>
       <w:r>
         <w:rPr>
           <w:rFonts w:hint="eastAsia"/>
         </w:rPr>
         <w:t>版本号</w:t>
       </w:r>
+      <w:bookmarkEnd w:id="23"/>
     </w:p>
     <w:p>
       <w:pPr>
         <w:pStyle w:val="Heading3"/>
       </w:pPr>
+      <w:bookmarkStart w:id="24" w:name="_Toc353282939"/>
       <w:r>
         <w:rPr>
           <w:rFonts w:hint="eastAsia"/>
         </w:rPr>
         <w:t>1.0.0.0</w:t>
       </w:r>
+      <w:bookmarkEnd w:id="24"/>
     </w:p>
     <w:p>
       <w:r>
@@ -13519,12 +14202,14 @@
       <w:pPr>
         <w:pStyle w:val="Heading3"/>
       </w:pPr>
+      <w:bookmarkStart w:id="25" w:name="_Toc353282940"/>
       <w:r>
         <w:rPr>
           <w:rFonts w:hint="eastAsia"/>
         </w:rPr>
         <w:t>1.0.0.1</w:t>
       </w:r>
+      <w:bookmarkEnd w:id="25"/>
     </w:p>
     <w:sectPr>
       <w:pgSz w:w="11906" w:h="16838"/>
@@ -15099,7 +15784,7 @@
 </file>
 
 <file path=customXml/itemProps1.xml><?xml version="1.0" encoding="utf-8"?>
-<ds:datastoreItem xmlns:ds="http://schemas.openxmlformats.org/officeDocument/2006/customXml" ds:itemID="{A536C9B8-4C3B-4E7F-A6CB-18C41D22DB0B}">
+<ds:datastoreItem xmlns:ds="http://schemas.openxmlformats.org/officeDocument/2006/customXml" ds:itemID="{59A6E41C-F038-439B-B777-CD735548F441}">
   <ds:schemaRefs>
     <ds:schemaRef ds:uri="http://schemas.openxmlformats.org/officeDocument/2006/bibliography"/>
   </ds:schemaRefs>
